--- a/Docs/tPad general.docx
+++ b/Docs/tPad general.docx
@@ -276,7 +276,7 @@
       </w:pPr>
       <w:r>
         <w:lastRenderedPageBreak/>
-        <w:t>Display Composition</w:t>
+        <w:t>Flipping</w:t>
       </w:r>
     </w:p>
     <w:p>
@@ -401,17 +401,18 @@
         </w:tc>
       </w:tr>
     </w:tbl>
-    <w:p>
-      <w:pPr>
-        <w:pStyle w:val="NoSpacing"/>
-      </w:pPr>
-    </w:p>
+    <w:p/>
     <w:p>
       <w:pPr>
         <w:pStyle w:val="Heading2"/>
       </w:pPr>
+      <w:proofErr w:type="spellStart"/>
       <w:r>
-        <w:t>Flipping</w:t>
+        <w:t>Tan’N</w:t>
+      </w:r>
+      <w:proofErr w:type="spellEnd"/>
+      <w:r>
+        <w:t xml:space="preserve"> Flip</w:t>
       </w:r>
     </w:p>
     <w:p>
@@ -541,14 +542,9 @@
       <w:pPr>
         <w:pStyle w:val="Heading2"/>
       </w:pPr>
-      <w:proofErr w:type="spellStart"/>
       <w:r>
         <w:lastRenderedPageBreak/>
-        <w:t>Tan’N</w:t>
-      </w:r>
-      <w:proofErr w:type="spellEnd"/>
-      <w:r>
-        <w:t xml:space="preserve"> Flip</w:t>
+        <w:t>Grabbing</w:t>
       </w:r>
     </w:p>
     <w:p>
@@ -679,7 +675,7 @@
         <w:pStyle w:val="Heading2"/>
       </w:pPr>
       <w:r>
-        <w:t>Grabbing</w:t>
+        <w:t>Markers</w:t>
       </w:r>
     </w:p>
     <w:p>
@@ -811,7 +807,7 @@
       </w:pPr>
       <w:r>
         <w:lastRenderedPageBreak/>
-        <w:t>Markers</w:t>
+        <w:t>Scribbles</w:t>
       </w:r>
     </w:p>
     <w:p>
@@ -942,7 +938,7 @@
         <w:pStyle w:val="Heading2"/>
       </w:pPr>
       <w:r>
-        <w:t>Scribbles</w:t>
+        <w:t xml:space="preserve">Search </w:t>
       </w:r>
     </w:p>
     <w:p>
@@ -1074,7 +1070,7 @@
       </w:pPr>
       <w:r>
         <w:lastRenderedPageBreak/>
-        <w:t xml:space="preserve">Search </w:t>
+        <w:t>Annotations</w:t>
       </w:r>
     </w:p>
     <w:p>
@@ -1205,7 +1201,7 @@
         <w:pStyle w:val="Heading2"/>
       </w:pPr>
       <w:r>
-        <w:t>Annotations</w:t>
+        <w:t>Area Triggers</w:t>
       </w:r>
     </w:p>
     <w:p>
@@ -1330,138 +1326,6 @@
         </w:tc>
       </w:tr>
     </w:tbl>
-    <w:p/>
-    <w:p>
-      <w:pPr>
-        <w:pStyle w:val="Heading2"/>
-      </w:pPr>
-      <w:r>
-        <w:lastRenderedPageBreak/>
-        <w:t>Area Triggers</w:t>
-      </w:r>
-    </w:p>
-    <w:p>
-      <w:pPr>
-        <w:pStyle w:val="NoSpacing"/>
-      </w:pPr>
-    </w:p>
-    <w:tbl>
-      <w:tblPr>
-        <w:tblStyle w:val="TableGrid"/>
-        <w:tblW w:w="0" w:type="auto"/>
-        <w:tblLook w:val="04A0" w:firstRow="1" w:lastRow="0" w:firstColumn="1" w:lastColumn="0" w:noHBand="0" w:noVBand="1"/>
-      </w:tblPr>
-      <w:tblGrid>
-        <w:gridCol w:w="9576"/>
-      </w:tblGrid>
-      <w:tr>
-        <w:tc>
-          <w:tcPr>
-            <w:tcW w:w="9576" w:type="dxa"/>
-          </w:tcPr>
-          <w:p>
-            <w:r>
-              <w:t>Can you think of any real-world situations where you would find yourself pairing two mobile devices?</w:t>
-            </w:r>
-          </w:p>
-        </w:tc>
-      </w:tr>
-      <w:tr>
-        <w:tc>
-          <w:tcPr>
-            <w:tcW w:w="9576" w:type="dxa"/>
-          </w:tcPr>
-          <w:p/>
-          <w:p/>
-          <w:p/>
-          <w:p/>
-        </w:tc>
-      </w:tr>
-    </w:tbl>
-    <w:p>
-      <w:pPr>
-        <w:pStyle w:val="NoSpacing"/>
-      </w:pPr>
-    </w:p>
-    <w:tbl>
-      <w:tblPr>
-        <w:tblStyle w:val="TableGrid"/>
-        <w:tblW w:w="0" w:type="auto"/>
-        <w:tblLook w:val="04A0" w:firstRow="1" w:lastRow="0" w:firstColumn="1" w:lastColumn="0" w:noHBand="0" w:noVBand="1"/>
-      </w:tblPr>
-      <w:tblGrid>
-        <w:gridCol w:w="9576"/>
-      </w:tblGrid>
-      <w:tr>
-        <w:tc>
-          <w:tcPr>
-            <w:tcW w:w="9576" w:type="dxa"/>
-          </w:tcPr>
-          <w:p>
-            <w:r>
-              <w:t>The traditional alternative is to send files over email or download them to a computer. What are the strengths and weaknesses of each approach? Are there particular tasks, situations or users for which one is better than the other?</w:t>
-            </w:r>
-          </w:p>
-        </w:tc>
-      </w:tr>
-      <w:tr>
-        <w:tc>
-          <w:tcPr>
-            <w:tcW w:w="9576" w:type="dxa"/>
-          </w:tcPr>
-          <w:p/>
-          <w:p/>
-          <w:p/>
-          <w:p/>
-        </w:tc>
-      </w:tr>
-    </w:tbl>
-    <w:p>
-      <w:pPr>
-        <w:pStyle w:val="NoSpacing"/>
-      </w:pPr>
-    </w:p>
-    <w:tbl>
-      <w:tblPr>
-        <w:tblStyle w:val="TableGrid"/>
-        <w:tblW w:w="0" w:type="auto"/>
-        <w:tblLook w:val="04A0" w:firstRow="1" w:lastRow="0" w:firstColumn="1" w:lastColumn="0" w:noHBand="0" w:noVBand="1"/>
-      </w:tblPr>
-      <w:tblGrid>
-        <w:gridCol w:w="9576"/>
-      </w:tblGrid>
-      <w:tr>
-        <w:tc>
-          <w:tcPr>
-            <w:tcW w:w="9576" w:type="dxa"/>
-          </w:tcPr>
-          <w:p>
-            <w:r>
-              <w:t xml:space="preserve">Do you have any particular thoughts or suggestions on how to improve display composition of </w:t>
-            </w:r>
-            <w:proofErr w:type="spellStart"/>
-            <w:r>
-              <w:t>tPads</w:t>
-            </w:r>
-            <w:proofErr w:type="spellEnd"/>
-            <w:r>
-              <w:t>?</w:t>
-            </w:r>
-          </w:p>
-        </w:tc>
-      </w:tr>
-      <w:tr>
-        <w:tc>
-          <w:tcPr>
-            <w:tcW w:w="9576" w:type="dxa"/>
-          </w:tcPr>
-          <w:p/>
-          <w:p/>
-          <w:p/>
-          <w:p/>
-        </w:tc>
-      </w:tr>
-    </w:tbl>
     <w:p>
       <w:pPr>
         <w:pStyle w:val="NoSpacing"/>
@@ -1475,6 +1339,7 @@
         <w:pStyle w:val="Heading2"/>
       </w:pPr>
       <w:r>
+        <w:lastRenderedPageBreak/>
         <w:t>General Questions for Transparent Tablet Interactions</w:t>
       </w:r>
       <w:r>
@@ -1703,48 +1568,6 @@
           </w:tcPr>
           <w:p>
             <w:r>
-              <w:t>Display Composition</w:t>
-            </w:r>
-          </w:p>
-        </w:tc>
-        <w:tc>
-          <w:tcPr>
-            <w:tcW w:w="1496" w:type="dxa"/>
-          </w:tcPr>
-          <w:p/>
-        </w:tc>
-        <w:tc>
-          <w:tcPr>
-            <w:tcW w:w="1497" w:type="dxa"/>
-          </w:tcPr>
-          <w:p/>
-        </w:tc>
-        <w:tc>
-          <w:tcPr>
-            <w:tcW w:w="1496" w:type="dxa"/>
-          </w:tcPr>
-          <w:p/>
-        </w:tc>
-        <w:tc>
-          <w:tcPr>
-            <w:tcW w:w="1497" w:type="dxa"/>
-          </w:tcPr>
-          <w:p/>
-        </w:tc>
-        <w:tc>
-          <w:tcPr>
-            <w:tcW w:w="1497" w:type="dxa"/>
-          </w:tcPr>
-          <w:p/>
-        </w:tc>
-      </w:tr>
-      <w:tr>
-        <w:tc>
-          <w:tcPr>
-            <w:tcW w:w="2093" w:type="dxa"/>
-          </w:tcPr>
-          <w:p>
-            <w:r>
               <w:t>Flipping</w:t>
             </w:r>
           </w:p>
@@ -2082,20 +1905,10 @@
     </w:tbl>
     <w:p/>
     <w:p>
+      <w:bookmarkStart w:id="0" w:name="_GoBack"/>
+      <w:bookmarkEnd w:id="0"/>
       <w:r>
-        <w:br w:type="page"/>
-      </w:r>
-    </w:p>
-    <w:p>
-      <w:r>
-        <w:lastRenderedPageBreak/>
-        <w:t>Please rank the interaction techniques according to how important they can be to you in everyday</w:t>
-      </w:r>
-      <w:r>
-        <w:t xml:space="preserve"> tasks</w:t>
-      </w:r>
-      <w:r>
-        <w:t>.</w:t>
+        <w:t>Please rank the interaction techniques according to how important they can be to you in everyday tasks.</w:t>
       </w:r>
     </w:p>
     <w:tbl>
@@ -3212,10 +3025,7 @@
       </w:tr>
     </w:tbl>
     <w:p/>
-    <w:p>
-      <w:bookmarkStart w:id="0" w:name="_GoBack"/>
-      <w:bookmarkEnd w:id="0"/>
-    </w:p>
+    <w:p/>
     <w:sectPr>
       <w:pgSz w:w="12240" w:h="15840"/>
       <w:pgMar w:top="1440" w:right="1440" w:bottom="1440" w:left="1440" w:header="708" w:footer="708" w:gutter="0"/>

--- a/Docs/tPad general.docx
+++ b/Docs/tPad general.docx
@@ -1905,8 +1905,6 @@
     </w:tbl>
     <w:p/>
     <w:p>
-      <w:bookmarkStart w:id="0" w:name="_GoBack"/>
-      <w:bookmarkEnd w:id="0"/>
       <w:r>
         <w:t>Please rank the interaction techniques according to how important they can be to you in everyday tasks.</w:t>
       </w:r>
@@ -2323,7 +2321,7 @@
           </w:tcPr>
           <w:p>
             <w:r>
-              <w:t>Display Composition</w:t>
+              <w:t>Flipping</w:t>
             </w:r>
           </w:p>
         </w:tc>
@@ -2400,8 +2398,13 @@
             <w:tcW w:w="2235" w:type="dxa"/>
           </w:tcPr>
           <w:p>
-            <w:r>
-              <w:t>Flipping</w:t>
+            <w:proofErr w:type="spellStart"/>
+            <w:r>
+              <w:t>Tap’N</w:t>
+            </w:r>
+            <w:proofErr w:type="spellEnd"/>
+            <w:r>
+              <w:t xml:space="preserve"> Flip</w:t>
             </w:r>
           </w:p>
         </w:tc>
@@ -2478,13 +2481,8 @@
             <w:tcW w:w="2235" w:type="dxa"/>
           </w:tcPr>
           <w:p>
-            <w:proofErr w:type="spellStart"/>
-            <w:r>
-              <w:t>Tap’N</w:t>
-            </w:r>
-            <w:proofErr w:type="spellEnd"/>
-            <w:r>
-              <w:t xml:space="preserve"> Flip</w:t>
+            <w:r>
+              <w:t>Grabbing</w:t>
             </w:r>
           </w:p>
         </w:tc>
@@ -2562,7 +2560,7 @@
           </w:tcPr>
           <w:p>
             <w:r>
-              <w:t>Grabbing</w:t>
+              <w:t>Markers</w:t>
             </w:r>
           </w:p>
         </w:tc>
@@ -2640,7 +2638,7 @@
           </w:tcPr>
           <w:p>
             <w:r>
-              <w:t>Markers</w:t>
+              <w:t>Scribbles</w:t>
             </w:r>
           </w:p>
         </w:tc>
@@ -2718,7 +2716,7 @@
           </w:tcPr>
           <w:p>
             <w:r>
-              <w:t>Scribbles</w:t>
+              <w:t>Search</w:t>
             </w:r>
           </w:p>
         </w:tc>
@@ -2796,7 +2794,7 @@
           </w:tcPr>
           <w:p>
             <w:r>
-              <w:t>Search</w:t>
+              <w:t>Annotations</w:t>
             </w:r>
           </w:p>
         </w:tc>
@@ -2874,84 +2872,6 @@
           </w:tcPr>
           <w:p>
             <w:r>
-              <w:t>Annotations</w:t>
-            </w:r>
-          </w:p>
-        </w:tc>
-        <w:tc>
-          <w:tcPr>
-            <w:tcW w:w="667" w:type="dxa"/>
-          </w:tcPr>
-          <w:p/>
-        </w:tc>
-        <w:tc>
-          <w:tcPr>
-            <w:tcW w:w="667" w:type="dxa"/>
-          </w:tcPr>
-          <w:p/>
-        </w:tc>
-        <w:tc>
-          <w:tcPr>
-            <w:tcW w:w="668" w:type="dxa"/>
-          </w:tcPr>
-          <w:p/>
-        </w:tc>
-        <w:tc>
-          <w:tcPr>
-            <w:tcW w:w="667" w:type="dxa"/>
-          </w:tcPr>
-          <w:p/>
-        </w:tc>
-        <w:tc>
-          <w:tcPr>
-            <w:tcW w:w="667" w:type="dxa"/>
-          </w:tcPr>
-          <w:p/>
-        </w:tc>
-        <w:tc>
-          <w:tcPr>
-            <w:tcW w:w="668" w:type="dxa"/>
-          </w:tcPr>
-          <w:p/>
-        </w:tc>
-        <w:tc>
-          <w:tcPr>
-            <w:tcW w:w="667" w:type="dxa"/>
-          </w:tcPr>
-          <w:p/>
-        </w:tc>
-        <w:tc>
-          <w:tcPr>
-            <w:tcW w:w="667" w:type="dxa"/>
-          </w:tcPr>
-          <w:p/>
-        </w:tc>
-        <w:tc>
-          <w:tcPr>
-            <w:tcW w:w="668" w:type="dxa"/>
-          </w:tcPr>
-          <w:p/>
-        </w:tc>
-        <w:tc>
-          <w:tcPr>
-            <w:tcW w:w="667" w:type="dxa"/>
-          </w:tcPr>
-          <w:p/>
-        </w:tc>
-        <w:tc>
-          <w:tcPr>
-            <w:tcW w:w="668" w:type="dxa"/>
-          </w:tcPr>
-          <w:p/>
-        </w:tc>
-      </w:tr>
-      <w:tr>
-        <w:tc>
-          <w:tcPr>
-            <w:tcW w:w="2235" w:type="dxa"/>
-          </w:tcPr>
-          <w:p>
-            <w:r>
               <w:t>Area Triggers</w:t>
             </w:r>
           </w:p>
@@ -3024,7 +2944,10 @@
         </w:tc>
       </w:tr>
     </w:tbl>
-    <w:p/>
+    <w:p>
+      <w:bookmarkStart w:id="0" w:name="_GoBack"/>
+      <w:bookmarkEnd w:id="0"/>
+    </w:p>
     <w:p/>
     <w:sectPr>
       <w:pgSz w:w="12240" w:h="15840"/>
